--- a/CloudFlare.docx
+++ b/CloudFlare.docx
@@ -182,7 +182,13 @@
       </w:r>
       <w:proofErr w:type="spellEnd"/>
       <w:r>
-        <w:t xml:space="preserve"> è compagnia che offre </w:t>
+        <w:t xml:space="preserve"> è </w:t>
+      </w:r>
+      <w:r>
+        <w:t xml:space="preserve">una </w:t>
+      </w:r>
+      <w:r>
+        <w:t xml:space="preserve">compagnia che offre </w:t>
       </w:r>
       <w:r>
         <w:t>prodotti</w:t>
@@ -225,41 +231,69 @@
           <w:rFonts w:eastAsia="Times New Roman" w:cstheme="minorHAnsi"/>
           <w:lang w:eastAsia="it-IT"/>
         </w:rPr>
-        <w:t xml:space="preserve"> ha dichiarato che l'implementazione gratuita dell'infrastruttura a chiave pubblica delle risorse (RPKI) a tutti i suoi clienti renderà molto più difficile reindirizzare il traffico, sia accidentalmente che deliberatamente. RPKI, in poche parole, aiuta a garantire che il traffico vada nel posto giusto attraverso un percorso che è verificato come legittimo e corretto utilizzando certificati firmati crittograficamente</w:t>
+        <w:t xml:space="preserve"> ha dichiarato che l'implementazione gratuita dell'infrastruttura a chiave pubblica delle risorse (RPKI) a tutti i suoi clienti</w:t>
       </w:r>
       <w:r>
         <w:rPr>
           <w:rFonts w:eastAsia="Times New Roman" w:cstheme="minorHAnsi"/>
           <w:lang w:eastAsia="it-IT"/>
         </w:rPr>
-        <w:t>. O</w:t>
+        <w:t>,</w:t>
       </w:r>
       <w:r>
         <w:rPr>
           <w:rFonts w:eastAsia="Times New Roman" w:cstheme="minorHAnsi"/>
           <w:lang w:eastAsia="it-IT"/>
         </w:rPr>
-        <w:t xml:space="preserve">ffre </w:t>
+        <w:t xml:space="preserve"> renderà molto più difficile reindirizzare il traffico, sia accidentalmente che deliberatamente. RPKI aiuta a garantire che il traffico vada nel posto giusto attraverso un percorso che è verificato come legittimo e corretto</w:t>
       </w:r>
       <w:r>
         <w:rPr>
           <w:rFonts w:eastAsia="Times New Roman" w:cstheme="minorHAnsi"/>
           <w:lang w:eastAsia="it-IT"/>
         </w:rPr>
-        <w:t xml:space="preserve">inoltre </w:t>
+        <w:t>,</w:t>
       </w:r>
       <w:r>
         <w:rPr>
           <w:rFonts w:eastAsia="Times New Roman" w:cstheme="minorHAnsi"/>
           <w:lang w:eastAsia="it-IT"/>
         </w:rPr>
-        <w:t xml:space="preserve">servizi di DNS, gestione e manutenzione di sistemi distribuiti nella rete e </w:t>
+        <w:t xml:space="preserve"> utilizzando certificati firmati crittograficamente</w:t>
       </w:r>
       <w:r>
         <w:rPr>
           <w:rFonts w:eastAsia="Times New Roman" w:cstheme="minorHAnsi"/>
           <w:lang w:eastAsia="it-IT"/>
         </w:rPr>
+        <w:t>. O</w:t>
+      </w:r>
+      <w:r>
+        <w:rPr>
+          <w:rFonts w:eastAsia="Times New Roman" w:cstheme="minorHAnsi"/>
+          <w:lang w:eastAsia="it-IT"/>
+        </w:rPr>
+        <w:t xml:space="preserve">ffre </w:t>
+      </w:r>
+      <w:r>
+        <w:rPr>
+          <w:rFonts w:eastAsia="Times New Roman" w:cstheme="minorHAnsi"/>
+          <w:lang w:eastAsia="it-IT"/>
+        </w:rPr>
+        <w:t xml:space="preserve">inoltre </w:t>
+      </w:r>
+      <w:r>
+        <w:rPr>
+          <w:rFonts w:eastAsia="Times New Roman" w:cstheme="minorHAnsi"/>
+          <w:lang w:eastAsia="it-IT"/>
+        </w:rPr>
+        <w:t xml:space="preserve">servizi di DNS, gestione e manutenzione di sistemi distribuiti nella rete e </w:t>
+      </w:r>
+      <w:r>
+        <w:rPr>
+          <w:rFonts w:eastAsia="Times New Roman" w:cstheme="minorHAnsi"/>
+          <w:lang w:eastAsia="it-IT"/>
+        </w:rPr>
         <w:t>integra i suoi servizi a molte altre entità tramite le sue API.</w:t>
       </w:r>
     </w:p>
@@ -310,7 +344,7 @@
         <w:spacing w:after="0" w:line="240" w:lineRule="auto"/>
       </w:pPr>
       <w:r>
-        <w:t>L’azienda</w:t>
+        <w:t>La compagnia</w:t>
       </w:r>
       <w:r>
         <w:t xml:space="preserve"> offre a tutti i clienti un’impostazione in grado di mitigare gli attacchi avanzati grazie ad una sfida computazionale in JavaScript che deve essere completata prima che l’utente abbia accesso ad un sito. </w:t>
@@ -325,7 +359,13 @@
         <w:t>,</w:t>
       </w:r>
       <w:r>
-        <w:t xml:space="preserve"> con pacchetti ad abbonamento, di usufruire di un servizio di firewall per applicazioni web</w:t>
+        <w:t xml:space="preserve"> con pacchetti </w:t>
+      </w:r>
+      <w:r>
+        <w:t>in</w:t>
+      </w:r>
+      <w:r>
+        <w:t xml:space="preserve"> abbonamento, di usufruire di un servizio di firewall per applicazioni web</w:t>
       </w:r>
       <w:r>
         <w:t>, o</w:t>
@@ -388,7 +428,13 @@
       </w:r>
       <w:proofErr w:type="spellEnd"/>
       <w:r>
-        <w:t xml:space="preserve"> pubblica una relazione sulla trasparenza ogni 6 mesi, per dimostrare con che frequenza le autorità giudiziarie richiedono dati riguardanti i suoi clienti.</w:t>
+        <w:t xml:space="preserve"> pubblica una relazione sulla trasparenza ogni 6 mesi, per dimostrare con che frequenza le autorità giudiziarie richied</w:t>
+      </w:r>
+      <w:r>
+        <w:t>ano</w:t>
+      </w:r>
+      <w:r>
+        <w:t xml:space="preserve"> dati riguardanti i suoi clienti.</w:t>
       </w:r>
       <w:r>
         <w:t xml:space="preserve"> </w:t>
@@ -549,7 +595,21 @@
           <w:rFonts w:eastAsia="Times New Roman" w:cstheme="minorHAnsi"/>
           <w:lang w:eastAsia="it-IT"/>
         </w:rPr>
-        <w:t xml:space="preserve"> implementando una nuova funzione per cercare di fermare le perdite di percorso e i dirottamenti. </w:t>
+        <w:t xml:space="preserve"> implementando una nuova funzione per cercare di fermare le perdite </w:t>
+      </w:r>
+      <w:r>
+        <w:rPr>
+          <w:rFonts w:eastAsia="Times New Roman" w:cstheme="minorHAnsi"/>
+          <w:lang w:eastAsia="it-IT"/>
+        </w:rPr>
+        <w:t>di pacchetti lungo il</w:t>
+      </w:r>
+      <w:r>
+        <w:rPr>
+          <w:rFonts w:eastAsia="Times New Roman" w:cstheme="minorHAnsi"/>
+          <w:lang w:eastAsia="it-IT"/>
+        </w:rPr>
+        <w:t xml:space="preserve"> percorso e i dirottamenti. </w:t>
       </w:r>
     </w:p>
     <w:p>
@@ -1276,10 +1336,16 @@
         <w:t>t-</w:t>
       </w:r>
       <w:r>
-        <w:t>up che ha da sempre puntato sulle grandi imprese</w:t>
-      </w:r>
-      <w:r>
-        <w:t xml:space="preserve">, quindi i principali clienti a cui si rivolge sono delle entità di grandi dimensioni, e sta cercando di ampliare il proprio raggio a clienti di dimensioni minori. </w:t>
+        <w:t xml:space="preserve">up che punta </w:t>
+      </w:r>
+      <w:r>
+        <w:t>a</w:t>
+      </w:r>
+      <w:r>
+        <w:t>lle grandi imprese</w:t>
+      </w:r>
+      <w:r>
+        <w:t xml:space="preserve">, quindi i principali clienti a cui si rivolge sono delle entità di grandi dimensioni e sta cercando di ampliare il proprio raggio a clienti di dimensioni minori. </w:t>
       </w:r>
     </w:p>
     <w:p>
@@ -2014,7 +2080,13 @@
       </w:r>
       <w:proofErr w:type="spellEnd"/>
       <w:r>
-        <w:t xml:space="preserve">. Il progetto avevo lo scopo di </w:t>
+        <w:t>. Il progetto avev</w:t>
+      </w:r>
+      <w:r>
+        <w:t>a</w:t>
+      </w:r>
+      <w:r>
+        <w:t xml:space="preserve"> lo scopo di </w:t>
       </w:r>
       <w:r>
         <w:t>permette</w:t>
@@ -2029,7 +2101,13 @@
         <w:t>ssero</w:t>
       </w:r>
       <w:r>
-        <w:t xml:space="preserve"> gli indirizzi e-mail. È stata lanciata nel settembre 2010 alla </w:t>
+        <w:t xml:space="preserve"> gli indirizzi e-mail. </w:t>
+      </w:r>
+      <w:r>
+        <w:t>L’azienda è</w:t>
+      </w:r>
+      <w:r>
+        <w:t xml:space="preserve"> stata lanciata nel settembre 2010 alla </w:t>
       </w:r>
       <w:proofErr w:type="spellStart"/>
       <w:r>
@@ -2107,7 +2185,13 @@
       </w:r>
       <w:proofErr w:type="spellEnd"/>
       <w:r>
-        <w:t xml:space="preserve"> di cui è anche CEO. Oltre a questo è anche Professore aggiunto di legge alla John Marshall Law School. </w:t>
+        <w:t xml:space="preserve"> di cui è anche CEO. Oltre a questo è anche Professore </w:t>
+      </w:r>
+      <w:r>
+        <w:t>associato</w:t>
+      </w:r>
+      <w:r>
+        <w:t xml:space="preserve"> di legge alla John Marshall Law School. </w:t>
       </w:r>
     </w:p>
     <w:p>
@@ -2806,21 +2890,21 @@
         <w:spacing w:after="0" w:line="240" w:lineRule="auto"/>
       </w:pPr>
       <w:r>
-        <w:t xml:space="preserve">Per puntare a crescere, la società ha acquisito varie imprese, in modo da ampliare la propria conoscenza in vari ambiti, o sfruttare delle tecnologie già sviluppate senza dover </w:t>
-      </w:r>
-      <w:r>
-        <w:t xml:space="preserve">cominciare ad acquisire una </w:t>
-      </w:r>
-      <w:r>
-        <w:t>conoscenza di base</w:t>
-      </w:r>
-      <w:r>
-        <w:t xml:space="preserve"> che </w:t>
+        <w:t>Per puntare a crescere, la società ha acquisito varie imprese</w:t>
       </w:r>
       <w:bookmarkStart w:id="0" w:name="_GoBack"/>
       <w:bookmarkEnd w:id="0"/>
       <w:r>
-        <w:t>la società non possedeva</w:t>
+        <w:t xml:space="preserve"> in modo da ampliare la propria conoscenza in vari ambiti, o sfruttare delle tecnologie già sviluppate senza dover </w:t>
+      </w:r>
+      <w:r>
+        <w:t xml:space="preserve">cominciare ad acquisire una </w:t>
+      </w:r>
+      <w:r>
+        <w:t>conoscenza di base</w:t>
+      </w:r>
+      <w:r>
+        <w:t xml:space="preserve"> che la società non possedeva</w:t>
       </w:r>
       <w:r>
         <w:t>. Le acquisizioni effettuate sono:</w:t>
